--- a/uml-mcq-dump/Chapter-11.docx
+++ b/uml-mcq-dump/Chapter-11.docx
@@ -14,6 +14,8 @@
           <w:szCs w:val="18"/>
         </w:rPr>
       </w:pPr>
+      <w:bookmarkStart w:id="0" w:name="_GoBack"/>
+      <w:bookmarkEnd w:id="0"/>
       <w:r>
         <w:rPr>
           <w:rFonts w:ascii="Verdana" w:eastAsia="Times New Roman" w:hAnsi="Verdana" w:cs="Times New Roman"/>
@@ -1511,7 +1513,6 @@
                 <w:sz w:val="14"/>
                 <w:szCs w:val="14"/>
               </w:rPr>
-              <w:lastRenderedPageBreak/>
               <w:drawing>
                 <wp:inline distT="0" distB="0" distL="0" distR="0">
                   <wp:extent cx="47625" cy="8255"/>
@@ -3459,6 +3460,7 @@
                 <w:sz w:val="14"/>
                 <w:szCs w:val="14"/>
               </w:rPr>
+              <w:lastRenderedPageBreak/>
               <w:drawing>
                 <wp:inline distT="0" distB="0" distL="0" distR="0">
                   <wp:extent cx="8255" cy="47625"/>
@@ -6709,7 +6711,6 @@
                 <w:sz w:val="25"/>
                 <w:szCs w:val="25"/>
               </w:rPr>
-              <w:lastRenderedPageBreak/>
               <w:t>5</w:t>
             </w:r>
           </w:p>
@@ -6861,6 +6862,7 @@
                 <w:sz w:val="14"/>
                 <w:szCs w:val="14"/>
               </w:rPr>
+              <w:lastRenderedPageBreak/>
               <w:drawing>
                 <wp:inline distT="0" distB="0" distL="0" distR="0">
                   <wp:extent cx="2465070" cy="2616200"/>
@@ -6946,6 +6948,7 @@
                 <w:sz w:val="14"/>
                 <w:szCs w:val="14"/>
               </w:rPr>
+              <w:lastRenderedPageBreak/>
               <w:drawing>
                 <wp:inline distT="0" distB="0" distL="0" distR="0">
                   <wp:extent cx="8255" cy="47625"/>
@@ -9760,6 +9763,7 @@
                 <w:sz w:val="14"/>
                 <w:szCs w:val="14"/>
               </w:rPr>
+              <w:lastRenderedPageBreak/>
               <w:drawing>
                 <wp:inline distT="0" distB="0" distL="0" distR="0">
                   <wp:extent cx="8255" cy="8255"/>
@@ -10330,7 +10334,6 @@
                 <w:sz w:val="14"/>
                 <w:szCs w:val="14"/>
               </w:rPr>
-              <w:lastRenderedPageBreak/>
               <w:drawing>
                 <wp:inline distT="0" distB="0" distL="0" distR="0">
                   <wp:extent cx="8255" cy="47625"/>
@@ -14088,6 +14091,7 @@
                 <w:sz w:val="14"/>
                 <w:szCs w:val="14"/>
               </w:rPr>
+              <w:lastRenderedPageBreak/>
               <w:drawing>
                 <wp:inline distT="0" distB="0" distL="0" distR="0">
                   <wp:extent cx="47625" cy="47625"/>
@@ -14900,23 +14904,7 @@
                       <w:sz w:val="14"/>
                       <w:szCs w:val="14"/>
                     </w:rPr>
-                    <w:t xml:space="preserve">quence diagrams should be </w:t>
-                  </w:r>
-                  <w:r>
-                    <w:rPr>
-                      <w:rFonts w:ascii="Verdana" w:hAnsi="Verdana"/>
-                      <w:sz w:val="14"/>
-                      <w:szCs w:val="14"/>
-                    </w:rPr>
-                    <w:t>analyzed</w:t>
-                  </w:r>
-                  <w:r>
-                    <w:rPr>
-                      <w:rFonts w:ascii="Verdana" w:hAnsi="Verdana"/>
-                      <w:sz w:val="14"/>
-                      <w:szCs w:val="14"/>
-                    </w:rPr>
-                    <w:t xml:space="preserve"> </w:t>
+                    <w:t xml:space="preserve">quence diagrams should be analyzed </w:t>
                   </w:r>
                   <w:r>
                     <w:rPr>
@@ -15767,7 +15755,6 @@
                 <w:sz w:val="14"/>
                 <w:szCs w:val="14"/>
               </w:rPr>
-              <w:lastRenderedPageBreak/>
               <w:drawing>
                 <wp:inline distT="0" distB="0" distL="0" distR="0">
                   <wp:extent cx="47625" cy="8255"/>
@@ -16835,8 +16822,6 @@
                     </w:rPr>
                     <w:t>behavior</w:t>
                   </w:r>
-                  <w:bookmarkStart w:id="0" w:name="_GoBack"/>
-                  <w:bookmarkEnd w:id="0"/>
                   <w:r>
                     <w:rPr>
                       <w:rFonts w:ascii="Verdana" w:hAnsi="Verdana"/>
@@ -18173,6 +18158,7 @@
                 <w:sz w:val="14"/>
                 <w:szCs w:val="14"/>
               </w:rPr>
+              <w:lastRenderedPageBreak/>
               <w:drawing>
                 <wp:inline distT="0" distB="0" distL="0" distR="0">
                   <wp:extent cx="47625" cy="8255"/>
